--- a/docx/is-web-design-dead.docx
+++ b/docx/is-web-design-dead.docx
@@ -26,17 +26,12 @@
         <w:rPr>
           <w:rtl w:val="0"/>
         </w:rPr>
-        <w:t xml:space="preserve">Title: </w:t>
-      </w:r>
-      <w:r>
-        <w:rPr>
-          <w:b w:val="1"/>
-          <w:color w:val="212931"/>
-          <w:sz w:val="46"/>
-          <w:szCs w:val="46"/>
-          <w:rtl w:val="0"/>
-        </w:rPr>
-        <w:t xml:space="preserve">IS WEB DESIGN DEAD?</w:t>
+        <w:t xml:space="preserve">Title: IS WEB DESIGN DEAD?</w:t>
+      </w:r>
+      <w:r>
+        <w:rPr>
+          <w:rtl w:val="0"/>
+        </w:rPr>
       </w:r>
     </w:p>
     <w:p>
